--- a/Hilos.docx
+++ b/Hilos.docx
@@ -34,6 +34,40 @@
         <w:t>. Cuando un subproceso es repetitivo o independiente estos se pueden llevar acabo por hilos, en vez de crear otro proceso lo que hace el sistema operativo es dividir estas ‘mini´ tareas por hilos ya no tiene sentido crear otro proceso del mismo tipo.</w:t>
       </w:r>
     </w:p>
+    <w:p>
+      <w:r>
+        <w:t xml:space="preserve">Los hilos son subprocesos dentro de un proceso que pueden llevarse </w:t>
+      </w:r>
+      <w:r>
+        <w:t>a cabo</w:t>
+      </w:r>
+      <w:r>
+        <w:t xml:space="preserve"> al mismo tiempo, estas tareas son </w:t>
+      </w:r>
+      <w:r>
+        <w:t>aún</w:t>
+      </w:r>
+      <w:r>
+        <w:t xml:space="preserve"> </w:t>
+      </w:r>
+      <w:r>
+        <w:t>más</w:t>
+      </w:r>
+      <w:r>
+        <w:t xml:space="preserve"> sencillas que los procesos, estos ayudan a agilizar el trabajo debido a que dentro de los procesos no se realiza una tarea a la vez sino múltiples tareas, al dividir el trabajo y realizarlo al mismo tiempo se reduce el tiempo, aumentando así la eficiencia. Si </w:t>
+      </w:r>
+      <w:r>
+        <w:t xml:space="preserve">en un </w:t>
+      </w:r>
+      <w:r>
+        <w:t xml:space="preserve">proceso no puede </w:t>
+      </w:r>
+      <w:r>
+        <w:t>realizar mas de una tarea a la vez se dice que es de único-hilo, en cambio, si un proceso realizar varias tareas a la vez se dice que es multihilo.</w:t>
+      </w:r>
+    </w:p>
+    <w:p/>
+    <w:p/>
     <w:sectPr>
       <w:pgSz w:w="12240" w:h="15840"/>
       <w:pgMar w:top="1417" w:right="1701" w:bottom="1417" w:left="1701" w:header="708" w:footer="708" w:gutter="0"/>

--- a/Hilos.docx
+++ b/Hilos.docx
@@ -63,11 +63,44 @@
         <w:t xml:space="preserve">proceso no puede </w:t>
       </w:r>
       <w:r>
-        <w:t>realizar mas de una tarea a la vez se dice que es de único-hilo, en cambio, si un proceso realizar varias tareas a la vez se dice que es multihilo.</w:t>
+        <w:t>realizar mas de una tarea a la vez se dice que es de único-hilo, en cambio, si un proceso realizar varias tareas a la vez se dice que es multihilo</w:t>
+      </w:r>
+      <w:r>
+        <w:t xml:space="preserve">. Cuando un proceso es multihilo, los hilos comparten información haciendo que la realización de la tarea sea </w:t>
+      </w:r>
+      <w:r>
+        <w:t>más</w:t>
+      </w:r>
+      <w:r>
+        <w:t xml:space="preserve"> eficaz</w:t>
+      </w:r>
+      <w:r>
+        <w:t>, los hilos comparten sección de código, datos y recursos</w:t>
+      </w:r>
+      <w:r>
+        <w:t>.</w:t>
       </w:r>
     </w:p>
-    <w:p/>
-    <w:p/>
+    <w:p>
+      <w:r>
+        <w:t>Los hilos se pueden implementar de dos formas: una implementación hecha por el usuario o una implementación hecha por el sistema operativo.</w:t>
+      </w:r>
+    </w:p>
+    <w:p>
+      <w:r>
+        <w:t>La implementación hecha por el usuario es hecha por una aplicación de forma separada al sistema operativo, por lo tanto, este no es consciente a los hilos creados por el usuario. Este tipo de hilos se realizan mediante librerías.</w:t>
+      </w:r>
+    </w:p>
+    <w:p>
+      <w:r>
+        <w:t>La implementación hecha por el sistema operativo como lo dice su nombre es hecha por el sistema operativo, siendo mas especifico por su núcleo/kernel.</w:t>
+      </w:r>
+    </w:p>
+    <w:p>
+      <w:r>
+        <w:t>Cada uno tiene su ventaja y desventaja, la implementación por el usuario permite crear hilos incluso si el kernel no usa hilos de manera nativa, pero estos pueden bloquear al resto de hilos cuando llaman al sistema. Los hilos hechos por el sistema operativo usan de mejor manera los recursos de las diferentes arquitectura de los procesadores</w:t>
+      </w:r>
+    </w:p>
     <w:sectPr>
       <w:pgSz w:w="12240" w:h="15840"/>
       <w:pgMar w:top="1417" w:right="1701" w:bottom="1417" w:left="1701" w:header="708" w:footer="708" w:gutter="0"/>
